--- a/Fragebogen Fragen.docx
+++ b/Fragebogen Fragen.docx
@@ -137,6 +137,30 @@
     <w:p>
       <w:r>
         <w:t>- Verwendung von Zahlenwerten oder Freitextfelder</w:t>
+      </w:r>
+    </w:p>
+    <w:p/>
+    <w:p/>
+    <w:p>
+      <w:r>
+        <w:t>Wie wichtig findest du eine direkte Bewertung während der Erstellung des Moodboards</w:t>
+      </w:r>
+    </w:p>
+    <w:p>
+      <w:r>
+        <w:tab/>
+        <w:t>Wie wichtig findest du Feedback auf dein Moodboard?</w:t>
+      </w:r>
+    </w:p>
+    <w:p>
+      <w:r>
+        <w:tab/>
+        <w:t>Wie schnell möchtest du Rückmeldung auf deine Ideenfindung erhalten?</w:t>
+      </w:r>
+    </w:p>
+    <w:p>
+      <w:r>
+        <w:tab/>
       </w:r>
       <w:bookmarkStart w:id="0" w:name="_GoBack"/>
       <w:bookmarkEnd w:id="0"/>
@@ -164,7 +188,7 @@
     </w:rPrDefault>
     <w:pPrDefault/>
   </w:docDefaults>
-  <w:latentStyles w:defLockedState="0" w:defUIPriority="99" w:defSemiHidden="0" w:defUnhideWhenUsed="0" w:defQFormat="0" w:count="377">
+  <w:latentStyles w:defLockedState="0" w:defUIPriority="99" w:defSemiHidden="0" w:defUnhideWhenUsed="0" w:defQFormat="0" w:count="376">
     <w:lsdException w:name="Normal" w:uiPriority="0" w:qFormat="1"/>
     <w:lsdException w:name="heading 1" w:uiPriority="9" w:qFormat="1"/>
     <w:lsdException w:name="heading 2" w:semiHidden="1" w:uiPriority="9" w:unhideWhenUsed="1" w:qFormat="1"/>
@@ -541,7 +565,6 @@
     <w:lsdException w:name="Hashtag" w:semiHidden="1" w:unhideWhenUsed="1"/>
     <w:lsdException w:name="Unresolved Mention" w:semiHidden="1" w:unhideWhenUsed="1"/>
     <w:lsdException w:name="Smart Link" w:semiHidden="1" w:unhideWhenUsed="1"/>
-    <w:lsdException w:name="Smart Link Error" w:semiHidden="1" w:unhideWhenUsed="1"/>
   </w:latentStyles>
   <w:style w:type="paragraph" w:default="1" w:styleId="Standard">
     <w:name w:val="Normal"/>
